--- a/开发小结.docx
+++ b/开发小结.docx
@@ -161,9 +161,6 @@
       <w:pPr>
         <w:pStyle w:val="a3"/>
         <w:ind w:left="420" w:firstLineChars="0" w:firstLine="0"/>
-        <w:rPr>
-          <w:rFonts w:hint="eastAsia"/>
-        </w:rPr>
       </w:pPr>
       <w:r>
         <w:t>1.</w:t>
@@ -221,9 +218,6 @@
       <w:pPr>
         <w:pStyle w:val="a3"/>
         <w:ind w:left="420" w:firstLineChars="0" w:firstLine="0"/>
-        <w:rPr>
-          <w:rFonts w:hint="eastAsia"/>
-        </w:rPr>
       </w:pPr>
     </w:p>
     <w:p>
@@ -246,13 +240,8 @@
       <w:r>
         <w:t>）交互设计（</w:t>
       </w:r>
-      <w:proofErr w:type="spellStart"/>
-      <w:r>
-        <w:t>Axure</w:t>
-      </w:r>
-      <w:proofErr w:type="spellEnd"/>
-      <w:r>
-        <w:t xml:space="preserve"> RP</w:t>
+      <w:r>
+        <w:t>Axure RP</w:t>
       </w:r>
       <w:r>
         <w:rPr>
@@ -353,11 +342,6 @@
     </w:p>
     <w:p/>
     <w:p>
-      <w:pPr>
-        <w:rPr>
-          <w:rFonts w:hint="eastAsia"/>
-        </w:rPr>
-      </w:pPr>
       <w:r>
         <w:rPr>
           <w:rFonts w:hint="eastAsia"/>
@@ -369,9 +353,6 @@
       <w:pPr>
         <w:pStyle w:val="a3"/>
         <w:ind w:left="420" w:firstLineChars="0" w:firstLine="0"/>
-        <w:rPr>
-          <w:rFonts w:hint="eastAsia"/>
-        </w:rPr>
       </w:pPr>
       <w:r>
         <w:rPr>
@@ -383,21 +364,7 @@
         <w:rPr>
           <w:rFonts w:hint="eastAsia"/>
         </w:rPr>
-        <w:t>平台</w:t>
-      </w:r>
-      <w:proofErr w:type="gramStart"/>
-      <w:r>
-        <w:rPr>
-          <w:rFonts w:hint="eastAsia"/>
-        </w:rPr>
-        <w:t>宕</w:t>
-      </w:r>
-      <w:proofErr w:type="gramEnd"/>
-      <w:r>
-        <w:rPr>
-          <w:rFonts w:hint="eastAsia"/>
-        </w:rPr>
-        <w:t>机频率过高，希望以后版本注意鲁棒性（</w:t>
+        <w:t>平台宕机频率过高，希望以后版本注意鲁棒性（</w:t>
       </w:r>
       <w:r>
         <w:rPr>
@@ -412,19 +379,8 @@
         <w:t>）。</w:t>
       </w:r>
     </w:p>
-    <w:p>
-      <w:pPr>
-        <w:rPr>
-          <w:rFonts w:hint="eastAsia"/>
-        </w:rPr>
-      </w:pPr>
-    </w:p>
-    <w:p>
-      <w:pPr>
-        <w:rPr>
-          <w:rFonts w:hint="eastAsia"/>
-        </w:rPr>
-      </w:pPr>
+    <w:p/>
+    <w:p>
       <w:r>
         <w:rPr>
           <w:rFonts w:hint="eastAsia"/>
@@ -442,9 +398,6 @@
       <w:pPr>
         <w:pStyle w:val="a3"/>
         <w:ind w:left="420" w:firstLineChars="0" w:firstLine="0"/>
-        <w:rPr>
-          <w:rFonts w:hint="eastAsia"/>
-        </w:rPr>
       </w:pPr>
       <w:r>
         <w:t>（</w:t>
@@ -466,9 +419,6 @@
       <w:pPr>
         <w:pStyle w:val="a3"/>
         <w:ind w:left="420" w:firstLineChars="0" w:firstLine="0"/>
-        <w:rPr>
-          <w:rFonts w:hint="eastAsia"/>
-        </w:rPr>
       </w:pPr>
       <w:r>
         <w:t>（</w:t>
@@ -502,9 +452,6 @@
       <w:pPr>
         <w:pStyle w:val="a3"/>
         <w:ind w:left="420" w:firstLineChars="0" w:firstLine="0"/>
-        <w:rPr>
-          <w:rFonts w:hint="eastAsia"/>
-        </w:rPr>
       </w:pPr>
       <w:r>
         <w:t>（</w:t>
@@ -585,7 +532,21 @@
         <w:rPr>
           <w:rFonts w:hint="eastAsia"/>
         </w:rPr>
-        <w:t>组。</w:t>
+        <w:t>组</w:t>
+      </w:r>
+      <w:r>
+        <w:rPr>
+          <w:rFonts w:hint="eastAsia"/>
+        </w:rPr>
+        <w:t>，总组数过多给老师带来不便，答辩时间过长</w:t>
+      </w:r>
+      <w:bookmarkStart w:id="0" w:name="_GoBack"/>
+      <w:bookmarkEnd w:id="0"/>
+      <w:r>
+        <w:rPr>
+          <w:rFonts w:hint="eastAsia"/>
+        </w:rPr>
+        <w:t>。</w:t>
       </w:r>
     </w:p>
     <w:p>
@@ -642,7 +603,13 @@
         <w:rPr>
           <w:rFonts w:hint="eastAsia"/>
         </w:rPr>
-        <w:t>组员各自挑选，并没有协作的成份（比如</w:t>
+        <w:t>组员各自挑选，</w:t>
+      </w:r>
+      <w:r>
+        <w:rPr>
+          <w:rFonts w:hint="eastAsia"/>
+        </w:rPr>
+        <w:t>协作的成份（比如</w:t>
       </w:r>
       <w:r>
         <w:rPr>
@@ -654,7 +621,19 @@
         <w:rPr>
           <w:rFonts w:hint="eastAsia"/>
         </w:rPr>
-        <w:t>）。</w:t>
+        <w:t>）</w:t>
+      </w:r>
+      <w:r>
+        <w:rPr>
+          <w:rFonts w:hint="eastAsia"/>
+        </w:rPr>
+        <w:t>较少，只有数据库设计是两位组员沟通讨论而成</w:t>
+      </w:r>
+      <w:r>
+        <w:rPr>
+          <w:rFonts w:hint="eastAsia"/>
+        </w:rPr>
+        <w:t>。</w:t>
       </w:r>
       <w:r>
         <w:t>这一点我们希望在下次作业中有所改进。</w:t>
@@ -687,11 +666,6 @@
       </w:r>
     </w:p>
     <w:p>
-      <w:pPr>
-        <w:rPr>
-          <w:rFonts w:hint="eastAsia"/>
-        </w:rPr>
-      </w:pPr>
       <w:r>
         <w:t>先看</w:t>
       </w:r>
@@ -764,21 +738,7 @@
         <w:rPr>
           <w:rFonts w:hint="eastAsia"/>
         </w:rPr>
-        <w:t>平台的缔造者来回答，相信他们</w:t>
-      </w:r>
-      <w:proofErr w:type="gramStart"/>
-      <w:r>
-        <w:rPr>
-          <w:rFonts w:hint="eastAsia"/>
-        </w:rPr>
-        <w:t>对竞品作</w:t>
-      </w:r>
-      <w:proofErr w:type="gramEnd"/>
-      <w:r>
-        <w:rPr>
-          <w:rFonts w:hint="eastAsia"/>
-        </w:rPr>
-        <w:t>了非常充分的调研。</w:t>
+        <w:t>平台的缔造者来回答，相信他们对竞品作了非常充分的调研。</w:t>
       </w:r>
       <w:r>
         <w:t>第一个问题我的答案是：</w:t>
@@ -894,8 +854,6 @@
         </w:rPr>
         <w:t>商业化产品，还有很长的一段路要走。</w:t>
       </w:r>
-      <w:bookmarkStart w:id="0" w:name="_GoBack"/>
-      <w:bookmarkEnd w:id="0"/>
     </w:p>
     <w:p>
       <w:r>
@@ -917,15 +875,85 @@
           <w:tab w:val="left" w:pos="6845"/>
         </w:tabs>
         <w:ind w:firstLineChars="2600" w:firstLine="5460"/>
-        <w:rPr>
-          <w:rFonts w:hint="eastAsia"/>
-        </w:rPr>
-      </w:pPr>
-      <w:r>
-        <w:t>主笔：钱梦晓</w:t>
-      </w:r>
-      <w:r>
-        <w:t>18601656508</w:t>
+      </w:pPr>
+    </w:p>
+    <w:p>
+      <w:pPr>
+        <w:tabs>
+          <w:tab w:val="left" w:pos="6845"/>
+        </w:tabs>
+      </w:pPr>
+    </w:p>
+    <w:p>
+      <w:pPr>
+        <w:tabs>
+          <w:tab w:val="left" w:pos="6845"/>
+        </w:tabs>
+      </w:pPr>
+      <w:r>
+        <w:lastRenderedPageBreak/>
+        <w:t>五、分工</w:t>
+      </w:r>
+    </w:p>
+    <w:p>
+      <w:pPr>
+        <w:tabs>
+          <w:tab w:val="left" w:pos="6845"/>
+        </w:tabs>
+      </w:pPr>
+      <w:r>
+        <w:t>张子辰：前端开发</w:t>
+      </w:r>
+      <w:r>
+        <w:rPr>
+          <w:rFonts w:hint="eastAsia"/>
+        </w:rPr>
+        <w:t>(HTML,JS)</w:t>
+      </w:r>
+      <w:r>
+        <w:t>，数据库设计（协作）</w:t>
+      </w:r>
+    </w:p>
+    <w:p>
+      <w:pPr>
+        <w:tabs>
+          <w:tab w:val="left" w:pos="6845"/>
+        </w:tabs>
+        <w:rPr>
+          <w:rFonts w:hint="eastAsia"/>
+        </w:rPr>
+      </w:pPr>
+      <w:r>
+        <w:t>钱梦晓：数据库设计（协作），文档撰写，交互设计（</w:t>
+      </w:r>
+      <w:r>
+        <w:t>Axure RP</w:t>
+      </w:r>
+      <w:r>
+        <w:rPr>
+          <w:rFonts w:hint="eastAsia"/>
+        </w:rPr>
+        <w:t>）</w:t>
+      </w:r>
+    </w:p>
+    <w:p>
+      <w:pPr>
+        <w:tabs>
+          <w:tab w:val="left" w:pos="6845"/>
+        </w:tabs>
+      </w:pPr>
+    </w:p>
+    <w:p>
+      <w:pPr>
+        <w:tabs>
+          <w:tab w:val="left" w:pos="6845"/>
+        </w:tabs>
+        <w:rPr>
+          <w:rFonts w:hint="eastAsia"/>
+        </w:rPr>
+      </w:pPr>
+      <w:r>
+        <w:t xml:space="preserve">Version control: git </w:t>
       </w:r>
     </w:p>
     <w:sectPr>
